--- a/Project กะเพราถาด/รูปเล่ม/บทที่1.docx
+++ b/Project กะเพราถาด/รูปเล่ม/บทที่1.docx
@@ -107,7 +107,17 @@
           <w:sz w:val="32"/>
           <w:szCs w:val="32"/>
         </w:rPr>
-        <w:t>4.</w:t>
+        <w:t>1</w:t>
+      </w:r>
+      <w:r>
+        <w:rPr>
+          <w:rFonts w:asciiTheme="majorBidi" w:eastAsia="Angsana New" w:hAnsiTheme="majorBidi" w:cstheme="majorBidi"/>
+          <w:b/>
+          <w:color w:val="000000"/>
+          <w:sz w:val="32"/>
+          <w:szCs w:val="32"/>
+        </w:rPr>
+        <w:t>.</w:t>
       </w:r>
       <w:r>
         <w:rPr>
@@ -1043,7 +1053,7 @@
           <w:between w:val="nil"/>
         </w:pBdr>
         <w:rPr>
-          <w:rFonts w:asciiTheme="majorBidi" w:eastAsia="Angsana New" w:hAnsiTheme="majorBidi" w:cstheme="majorBidi" w:hint="cs"/>
+          <w:rFonts w:asciiTheme="majorBidi" w:eastAsia="Angsana New" w:hAnsiTheme="majorBidi" w:cstheme="majorBidi"/>
           <w:b/>
           <w:color w:val="000000"/>
           <w:sz w:val="32"/>
@@ -1076,7 +1086,17 @@
           <w:sz w:val="32"/>
           <w:szCs w:val="32"/>
         </w:rPr>
-        <w:t xml:space="preserve">5. </w:t>
+        <w:t>2</w:t>
+      </w:r>
+      <w:r>
+        <w:rPr>
+          <w:rFonts w:asciiTheme="majorBidi" w:eastAsia="Angsana New" w:hAnsiTheme="majorBidi" w:cstheme="majorBidi"/>
+          <w:b/>
+          <w:color w:val="000000"/>
+          <w:sz w:val="32"/>
+          <w:szCs w:val="32"/>
+        </w:rPr>
+        <w:t xml:space="preserve">. </w:t>
       </w:r>
       <w:r>
         <w:rPr>
@@ -1145,7 +1165,16 @@
           <w:sz w:val="32"/>
           <w:szCs w:val="32"/>
         </w:rPr>
-        <w:t>5.1</w:t>
+        <w:t>2</w:t>
+      </w:r>
+      <w:r>
+        <w:rPr>
+          <w:rFonts w:asciiTheme="majorBidi" w:eastAsia="Angsana New" w:hAnsiTheme="majorBidi" w:cstheme="majorBidi"/>
+          <w:color w:val="000000"/>
+          <w:sz w:val="32"/>
+          <w:szCs w:val="32"/>
+        </w:rPr>
+        <w:t>.1</w:t>
       </w:r>
       <w:r>
         <w:rPr>
@@ -1240,7 +1269,16 @@
           <w:sz w:val="32"/>
           <w:szCs w:val="32"/>
         </w:rPr>
-        <w:t xml:space="preserve">5.2 </w:t>
+        <w:t>2</w:t>
+      </w:r>
+      <w:r>
+        <w:rPr>
+          <w:rFonts w:asciiTheme="majorBidi" w:eastAsia="Angsana New" w:hAnsiTheme="majorBidi" w:cstheme="majorBidi"/>
+          <w:color w:val="000000"/>
+          <w:sz w:val="32"/>
+          <w:szCs w:val="32"/>
+        </w:rPr>
+        <w:t xml:space="preserve">.2 </w:t>
       </w:r>
       <w:r>
         <w:rPr>
@@ -1357,7 +1395,16 @@
           <w:sz w:val="32"/>
           <w:szCs w:val="32"/>
         </w:rPr>
-        <w:t xml:space="preserve">5.3 </w:t>
+        <w:t>2</w:t>
+      </w:r>
+      <w:r>
+        <w:rPr>
+          <w:rFonts w:asciiTheme="majorBidi" w:eastAsia="Angsana New" w:hAnsiTheme="majorBidi" w:cstheme="majorBidi"/>
+          <w:color w:val="000000"/>
+          <w:sz w:val="32"/>
+          <w:szCs w:val="32"/>
+        </w:rPr>
+        <w:t xml:space="preserve">.3 </w:t>
       </w:r>
       <w:r>
         <w:rPr>
@@ -1432,7 +1479,17 @@
           <w:sz w:val="32"/>
           <w:szCs w:val="32"/>
         </w:rPr>
-        <w:t>6.</w:t>
+        <w:t>3</w:t>
+      </w:r>
+      <w:r>
+        <w:rPr>
+          <w:rFonts w:asciiTheme="majorBidi" w:eastAsia="Angsana New" w:hAnsiTheme="majorBidi" w:cstheme="majorBidi"/>
+          <w:b/>
+          <w:color w:val="000000"/>
+          <w:sz w:val="32"/>
+          <w:szCs w:val="32"/>
+        </w:rPr>
+        <w:t>.</w:t>
       </w:r>
       <w:r>
         <w:rPr>
@@ -1512,7 +1569,16 @@
           <w:sz w:val="32"/>
           <w:szCs w:val="32"/>
         </w:rPr>
-        <w:t xml:space="preserve">6.1 </w:t>
+        <w:t>3</w:t>
+      </w:r>
+      <w:r>
+        <w:rPr>
+          <w:rFonts w:asciiTheme="majorBidi" w:eastAsia="Angsana New" w:hAnsiTheme="majorBidi" w:cstheme="majorBidi"/>
+          <w:color w:val="000000"/>
+          <w:sz w:val="32"/>
+          <w:szCs w:val="32"/>
+        </w:rPr>
+        <w:t xml:space="preserve">.1 </w:t>
       </w:r>
       <w:r>
         <w:rPr>
@@ -1570,7 +1636,16 @@
           <w:sz w:val="32"/>
           <w:szCs w:val="32"/>
         </w:rPr>
-        <w:t xml:space="preserve">6.2 </w:t>
+        <w:t>3</w:t>
+      </w:r>
+      <w:r>
+        <w:rPr>
+          <w:rFonts w:asciiTheme="majorBidi" w:eastAsia="Angsana New" w:hAnsiTheme="majorBidi" w:cstheme="majorBidi"/>
+          <w:color w:val="000000"/>
+          <w:sz w:val="32"/>
+          <w:szCs w:val="32"/>
+        </w:rPr>
+        <w:t xml:space="preserve">.2 </w:t>
       </w:r>
       <w:r>
         <w:rPr>
@@ -1637,7 +1712,16 @@
           <w:sz w:val="32"/>
           <w:szCs w:val="32"/>
         </w:rPr>
-        <w:t xml:space="preserve">6.3 </w:t>
+        <w:t>3</w:t>
+      </w:r>
+      <w:r>
+        <w:rPr>
+          <w:rFonts w:asciiTheme="majorBidi" w:eastAsia="Angsana New" w:hAnsiTheme="majorBidi" w:cstheme="majorBidi"/>
+          <w:color w:val="000000"/>
+          <w:sz w:val="32"/>
+          <w:szCs w:val="32"/>
+        </w:rPr>
+        <w:t xml:space="preserve">.3 </w:t>
       </w:r>
       <w:r>
         <w:rPr>
@@ -1694,7 +1778,17 @@
           <w:sz w:val="32"/>
           <w:szCs w:val="32"/>
         </w:rPr>
-        <w:t>7.</w:t>
+        <w:t>4</w:t>
+      </w:r>
+      <w:r>
+        <w:rPr>
+          <w:rFonts w:asciiTheme="majorBidi" w:eastAsia="Angsana New" w:hAnsiTheme="majorBidi" w:cstheme="majorBidi"/>
+          <w:b/>
+          <w:color w:val="000000"/>
+          <w:sz w:val="32"/>
+          <w:szCs w:val="32"/>
+        </w:rPr>
+        <w:t>.</w:t>
       </w:r>
       <w:r>
         <w:rPr>
@@ -3976,7 +4070,7 @@
         </w:tabs>
         <w:jc w:val="both"/>
         <w:rPr>
-          <w:rFonts w:asciiTheme="majorBidi" w:eastAsia="Angsana New" w:hAnsiTheme="majorBidi" w:cstheme="majorBidi" w:hint="cs"/>
+          <w:rFonts w:asciiTheme="majorBidi" w:eastAsia="Angsana New" w:hAnsiTheme="majorBidi" w:cstheme="majorBidi"/>
           <w:b/>
           <w:sz w:val="32"/>
           <w:szCs w:val="32"/>
@@ -4018,7 +4112,16 @@
           <w:szCs w:val="32"/>
         </w:rPr>
         <w:lastRenderedPageBreak/>
-        <w:t xml:space="preserve">8. </w:t>
+        <w:t>5</w:t>
+      </w:r>
+      <w:r>
+        <w:rPr>
+          <w:rFonts w:asciiTheme="majorBidi" w:eastAsia="Angsana New" w:hAnsiTheme="majorBidi" w:cstheme="majorBidi"/>
+          <w:b/>
+          <w:sz w:val="32"/>
+          <w:szCs w:val="32"/>
+        </w:rPr>
+        <w:t xml:space="preserve">. </w:t>
       </w:r>
       <w:r>
         <w:rPr>
@@ -4499,7 +4602,16 @@
           <w:sz w:val="32"/>
           <w:szCs w:val="32"/>
         </w:rPr>
-        <w:t>9.</w:t>
+        <w:t>6</w:t>
+      </w:r>
+      <w:r>
+        <w:rPr>
+          <w:rFonts w:asciiTheme="majorBidi" w:eastAsia="Angsana New" w:hAnsiTheme="majorBidi" w:cstheme="majorBidi"/>
+          <w:b/>
+          <w:sz w:val="32"/>
+          <w:szCs w:val="32"/>
+        </w:rPr>
+        <w:t>.</w:t>
       </w:r>
       <w:r>
         <w:rPr>
@@ -4556,7 +4668,17 @@
           <w:sz w:val="32"/>
           <w:szCs w:val="32"/>
         </w:rPr>
-        <w:t xml:space="preserve">9.1 </w:t>
+        <w:t>6</w:t>
+      </w:r>
+      <w:r>
+        <w:rPr>
+          <w:rFonts w:asciiTheme="majorBidi" w:eastAsia="Angsana New" w:hAnsiTheme="majorBidi" w:cstheme="majorBidi"/>
+          <w:b/>
+          <w:color w:val="000000"/>
+          <w:sz w:val="32"/>
+          <w:szCs w:val="32"/>
+        </w:rPr>
+        <w:t xml:space="preserve">.1 </w:t>
       </w:r>
       <w:r>
         <w:rPr>
@@ -4843,7 +4965,17 @@
           <w:sz w:val="32"/>
           <w:szCs w:val="32"/>
         </w:rPr>
-        <w:t>9.2</w:t>
+        <w:t>7</w:t>
+      </w:r>
+      <w:r>
+        <w:rPr>
+          <w:rFonts w:asciiTheme="majorBidi" w:eastAsia="Angsana New" w:hAnsiTheme="majorBidi" w:cstheme="majorBidi"/>
+          <w:b/>
+          <w:color w:val="000000"/>
+          <w:sz w:val="32"/>
+          <w:szCs w:val="32"/>
+        </w:rPr>
+        <w:t>.2</w:t>
       </w:r>
       <w:r>
         <w:rPr>
@@ -5497,7 +5629,7 @@
       <w:pPr>
         <w:jc w:val="both"/>
         <w:rPr>
-          <w:rFonts w:asciiTheme="majorBidi" w:eastAsia="Angsana New" w:hAnsiTheme="majorBidi" w:cstheme="majorBidi" w:hint="cs"/>
+          <w:rFonts w:asciiTheme="majorBidi" w:eastAsia="Angsana New" w:hAnsiTheme="majorBidi" w:cstheme="majorBidi"/>
           <w:b/>
           <w:sz w:val="32"/>
           <w:szCs w:val="32"/>

--- a/Project กะเพราถาด/รูปเล่ม/บทที่1.docx
+++ b/Project กะเพราถาด/รูปเล่ม/บทที่1.docx
@@ -107,17 +107,7 @@
           <w:sz w:val="32"/>
           <w:szCs w:val="32"/>
         </w:rPr>
-        <w:t>1</w:t>
-      </w:r>
-      <w:r>
-        <w:rPr>
-          <w:rFonts w:asciiTheme="majorBidi" w:eastAsia="Angsana New" w:hAnsiTheme="majorBidi" w:cstheme="majorBidi"/>
-          <w:b/>
-          <w:color w:val="000000"/>
-          <w:sz w:val="32"/>
-          <w:szCs w:val="32"/>
-        </w:rPr>
-        <w:t>.</w:t>
+        <w:t>4.</w:t>
       </w:r>
       <w:r>
         <w:rPr>
@@ -1053,7 +1043,7 @@
           <w:between w:val="nil"/>
         </w:pBdr>
         <w:rPr>
-          <w:rFonts w:asciiTheme="majorBidi" w:eastAsia="Angsana New" w:hAnsiTheme="majorBidi" w:cstheme="majorBidi"/>
+          <w:rFonts w:asciiTheme="majorBidi" w:eastAsia="Angsana New" w:hAnsiTheme="majorBidi" w:cstheme="majorBidi" w:hint="cs"/>
           <w:b/>
           <w:color w:val="000000"/>
           <w:sz w:val="32"/>
@@ -1086,17 +1076,7 @@
           <w:sz w:val="32"/>
           <w:szCs w:val="32"/>
         </w:rPr>
-        <w:t>2</w:t>
-      </w:r>
-      <w:r>
-        <w:rPr>
-          <w:rFonts w:asciiTheme="majorBidi" w:eastAsia="Angsana New" w:hAnsiTheme="majorBidi" w:cstheme="majorBidi"/>
-          <w:b/>
-          <w:color w:val="000000"/>
-          <w:sz w:val="32"/>
-          <w:szCs w:val="32"/>
-        </w:rPr>
-        <w:t xml:space="preserve">. </w:t>
+        <w:t xml:space="preserve">5. </w:t>
       </w:r>
       <w:r>
         <w:rPr>
@@ -1165,16 +1145,7 @@
           <w:sz w:val="32"/>
           <w:szCs w:val="32"/>
         </w:rPr>
-        <w:t>2</w:t>
-      </w:r>
-      <w:r>
-        <w:rPr>
-          <w:rFonts w:asciiTheme="majorBidi" w:eastAsia="Angsana New" w:hAnsiTheme="majorBidi" w:cstheme="majorBidi"/>
-          <w:color w:val="000000"/>
-          <w:sz w:val="32"/>
-          <w:szCs w:val="32"/>
-        </w:rPr>
-        <w:t>.1</w:t>
+        <w:t>5.1</w:t>
       </w:r>
       <w:r>
         <w:rPr>
@@ -1269,16 +1240,7 @@
           <w:sz w:val="32"/>
           <w:szCs w:val="32"/>
         </w:rPr>
-        <w:t>2</w:t>
-      </w:r>
-      <w:r>
-        <w:rPr>
-          <w:rFonts w:asciiTheme="majorBidi" w:eastAsia="Angsana New" w:hAnsiTheme="majorBidi" w:cstheme="majorBidi"/>
-          <w:color w:val="000000"/>
-          <w:sz w:val="32"/>
-          <w:szCs w:val="32"/>
-        </w:rPr>
-        <w:t xml:space="preserve">.2 </w:t>
+        <w:t xml:space="preserve">5.2 </w:t>
       </w:r>
       <w:r>
         <w:rPr>
@@ -1395,16 +1357,7 @@
           <w:sz w:val="32"/>
           <w:szCs w:val="32"/>
         </w:rPr>
-        <w:t>2</w:t>
-      </w:r>
-      <w:r>
-        <w:rPr>
-          <w:rFonts w:asciiTheme="majorBidi" w:eastAsia="Angsana New" w:hAnsiTheme="majorBidi" w:cstheme="majorBidi"/>
-          <w:color w:val="000000"/>
-          <w:sz w:val="32"/>
-          <w:szCs w:val="32"/>
-        </w:rPr>
-        <w:t xml:space="preserve">.3 </w:t>
+        <w:t xml:space="preserve">5.3 </w:t>
       </w:r>
       <w:r>
         <w:rPr>
@@ -1479,17 +1432,7 @@
           <w:sz w:val="32"/>
           <w:szCs w:val="32"/>
         </w:rPr>
-        <w:t>3</w:t>
-      </w:r>
-      <w:r>
-        <w:rPr>
-          <w:rFonts w:asciiTheme="majorBidi" w:eastAsia="Angsana New" w:hAnsiTheme="majorBidi" w:cstheme="majorBidi"/>
-          <w:b/>
-          <w:color w:val="000000"/>
-          <w:sz w:val="32"/>
-          <w:szCs w:val="32"/>
-        </w:rPr>
-        <w:t>.</w:t>
+        <w:t>6.</w:t>
       </w:r>
       <w:r>
         <w:rPr>
@@ -1569,16 +1512,7 @@
           <w:sz w:val="32"/>
           <w:szCs w:val="32"/>
         </w:rPr>
-        <w:t>3</w:t>
-      </w:r>
-      <w:r>
-        <w:rPr>
-          <w:rFonts w:asciiTheme="majorBidi" w:eastAsia="Angsana New" w:hAnsiTheme="majorBidi" w:cstheme="majorBidi"/>
-          <w:color w:val="000000"/>
-          <w:sz w:val="32"/>
-          <w:szCs w:val="32"/>
-        </w:rPr>
-        <w:t xml:space="preserve">.1 </w:t>
+        <w:t xml:space="preserve">6.1 </w:t>
       </w:r>
       <w:r>
         <w:rPr>
@@ -1636,16 +1570,7 @@
           <w:sz w:val="32"/>
           <w:szCs w:val="32"/>
         </w:rPr>
-        <w:t>3</w:t>
-      </w:r>
-      <w:r>
-        <w:rPr>
-          <w:rFonts w:asciiTheme="majorBidi" w:eastAsia="Angsana New" w:hAnsiTheme="majorBidi" w:cstheme="majorBidi"/>
-          <w:color w:val="000000"/>
-          <w:sz w:val="32"/>
-          <w:szCs w:val="32"/>
-        </w:rPr>
-        <w:t xml:space="preserve">.2 </w:t>
+        <w:t xml:space="preserve">6.2 </w:t>
       </w:r>
       <w:r>
         <w:rPr>
@@ -1712,16 +1637,7 @@
           <w:sz w:val="32"/>
           <w:szCs w:val="32"/>
         </w:rPr>
-        <w:t>3</w:t>
-      </w:r>
-      <w:r>
-        <w:rPr>
-          <w:rFonts w:asciiTheme="majorBidi" w:eastAsia="Angsana New" w:hAnsiTheme="majorBidi" w:cstheme="majorBidi"/>
-          <w:color w:val="000000"/>
-          <w:sz w:val="32"/>
-          <w:szCs w:val="32"/>
-        </w:rPr>
-        <w:t xml:space="preserve">.3 </w:t>
+        <w:t xml:space="preserve">6.3 </w:t>
       </w:r>
       <w:r>
         <w:rPr>
@@ -1778,17 +1694,7 @@
           <w:sz w:val="32"/>
           <w:szCs w:val="32"/>
         </w:rPr>
-        <w:t>4</w:t>
-      </w:r>
-      <w:r>
-        <w:rPr>
-          <w:rFonts w:asciiTheme="majorBidi" w:eastAsia="Angsana New" w:hAnsiTheme="majorBidi" w:cstheme="majorBidi"/>
-          <w:b/>
-          <w:color w:val="000000"/>
-          <w:sz w:val="32"/>
-          <w:szCs w:val="32"/>
-        </w:rPr>
-        <w:t>.</w:t>
+        <w:t>7.</w:t>
       </w:r>
       <w:r>
         <w:rPr>
@@ -4070,7 +3976,7 @@
         </w:tabs>
         <w:jc w:val="both"/>
         <w:rPr>
-          <w:rFonts w:asciiTheme="majorBidi" w:eastAsia="Angsana New" w:hAnsiTheme="majorBidi" w:cstheme="majorBidi"/>
+          <w:rFonts w:asciiTheme="majorBidi" w:eastAsia="Angsana New" w:hAnsiTheme="majorBidi" w:cstheme="majorBidi" w:hint="cs"/>
           <w:b/>
           <w:sz w:val="32"/>
           <w:szCs w:val="32"/>
@@ -4112,16 +4018,7 @@
           <w:szCs w:val="32"/>
         </w:rPr>
         <w:lastRenderedPageBreak/>
-        <w:t>5</w:t>
-      </w:r>
-      <w:r>
-        <w:rPr>
-          <w:rFonts w:asciiTheme="majorBidi" w:eastAsia="Angsana New" w:hAnsiTheme="majorBidi" w:cstheme="majorBidi"/>
-          <w:b/>
-          <w:sz w:val="32"/>
-          <w:szCs w:val="32"/>
-        </w:rPr>
-        <w:t xml:space="preserve">. </w:t>
+        <w:t xml:space="preserve">8. </w:t>
       </w:r>
       <w:r>
         <w:rPr>
@@ -4602,16 +4499,7 @@
           <w:sz w:val="32"/>
           <w:szCs w:val="32"/>
         </w:rPr>
-        <w:t>6</w:t>
-      </w:r>
-      <w:r>
-        <w:rPr>
-          <w:rFonts w:asciiTheme="majorBidi" w:eastAsia="Angsana New" w:hAnsiTheme="majorBidi" w:cstheme="majorBidi"/>
-          <w:b/>
-          <w:sz w:val="32"/>
-          <w:szCs w:val="32"/>
-        </w:rPr>
-        <w:t>.</w:t>
+        <w:t>9.</w:t>
       </w:r>
       <w:r>
         <w:rPr>
@@ -4668,17 +4556,7 @@
           <w:sz w:val="32"/>
           <w:szCs w:val="32"/>
         </w:rPr>
-        <w:t>6</w:t>
-      </w:r>
-      <w:r>
-        <w:rPr>
-          <w:rFonts w:asciiTheme="majorBidi" w:eastAsia="Angsana New" w:hAnsiTheme="majorBidi" w:cstheme="majorBidi"/>
-          <w:b/>
-          <w:color w:val="000000"/>
-          <w:sz w:val="32"/>
-          <w:szCs w:val="32"/>
-        </w:rPr>
-        <w:t xml:space="preserve">.1 </w:t>
+        <w:t xml:space="preserve">9.1 </w:t>
       </w:r>
       <w:r>
         <w:rPr>
@@ -4965,17 +4843,7 @@
           <w:sz w:val="32"/>
           <w:szCs w:val="32"/>
         </w:rPr>
-        <w:t>7</w:t>
-      </w:r>
-      <w:r>
-        <w:rPr>
-          <w:rFonts w:asciiTheme="majorBidi" w:eastAsia="Angsana New" w:hAnsiTheme="majorBidi" w:cstheme="majorBidi"/>
-          <w:b/>
-          <w:color w:val="000000"/>
-          <w:sz w:val="32"/>
-          <w:szCs w:val="32"/>
-        </w:rPr>
-        <w:t>.2</w:t>
+        <w:t>9.2</w:t>
       </w:r>
       <w:r>
         <w:rPr>
@@ -5629,7 +5497,7 @@
       <w:pPr>
         <w:jc w:val="both"/>
         <w:rPr>
-          <w:rFonts w:asciiTheme="majorBidi" w:eastAsia="Angsana New" w:hAnsiTheme="majorBidi" w:cstheme="majorBidi"/>
+          <w:rFonts w:asciiTheme="majorBidi" w:eastAsia="Angsana New" w:hAnsiTheme="majorBidi" w:cstheme="majorBidi" w:hint="cs"/>
           <w:b/>
           <w:sz w:val="32"/>
           <w:szCs w:val="32"/>

--- a/Project กะเพราถาด/รูปเล่ม/บทที่1.docx
+++ b/Project กะเพราถาด/รูปเล่ม/บทที่1.docx
@@ -925,71 +925,27 @@
           <w:szCs w:val="32"/>
           <w:cs/>
         </w:rPr>
-        <w:t>และในโปรแกรมนี้ จะมีระบบต่าง ๆ เช่น การแก้ไขเมนูสินค้า การแก้ไขข้อมูลสินค้าต่าง ๆ การออกใบเสร็จ และเราได้ออกแบบให้สามารถจัดการออ</w:t>
-      </w:r>
-      <w:proofErr w:type="spellStart"/>
-      <w:r>
-        <w:rPr>
-          <w:rFonts w:asciiTheme="majorBidi" w:eastAsia="Angsana New" w:hAnsiTheme="majorBidi" w:cstheme="majorBidi"/>
-          <w:color w:val="000000"/>
-          <w:sz w:val="32"/>
-          <w:szCs w:val="32"/>
-          <w:cs/>
-        </w:rPr>
-        <w:t>เดอร์</w:t>
-      </w:r>
-      <w:proofErr w:type="spellEnd"/>
-      <w:r>
-        <w:rPr>
-          <w:rFonts w:asciiTheme="majorBidi" w:eastAsia="Angsana New" w:hAnsiTheme="majorBidi" w:cstheme="majorBidi"/>
-          <w:color w:val="000000"/>
-          <w:sz w:val="32"/>
-          <w:szCs w:val="32"/>
-          <w:cs/>
-        </w:rPr>
-        <w:t xml:space="preserve">ต่าง ๆ ได้อย่างง่ายดาย </w:t>
-      </w:r>
-      <w:r>
-        <w:rPr>
-          <w:rFonts w:asciiTheme="majorBidi" w:eastAsia="Angsana New" w:hAnsiTheme="majorBidi" w:cstheme="majorBidi" w:hint="cs"/>
-          <w:color w:val="000000"/>
-          <w:sz w:val="32"/>
-          <w:szCs w:val="32"/>
-          <w:cs/>
-        </w:rPr>
-        <w:t xml:space="preserve"> </w:t>
-      </w:r>
-      <w:r>
-        <w:rPr>
-          <w:rFonts w:asciiTheme="majorBidi" w:eastAsia="Angsana New" w:hAnsiTheme="majorBidi" w:cstheme="majorBidi"/>
-          <w:color w:val="000000"/>
-          <w:sz w:val="32"/>
-          <w:szCs w:val="32"/>
-          <w:cs/>
-        </w:rPr>
-        <w:t>สามารถเรียกข้อมูลออ</w:t>
-      </w:r>
-      <w:proofErr w:type="spellStart"/>
-      <w:r>
-        <w:rPr>
-          <w:rFonts w:asciiTheme="majorBidi" w:eastAsia="Angsana New" w:hAnsiTheme="majorBidi" w:cstheme="majorBidi"/>
-          <w:color w:val="000000"/>
-          <w:sz w:val="32"/>
-          <w:szCs w:val="32"/>
-          <w:cs/>
-        </w:rPr>
-        <w:t>เดอร์</w:t>
-      </w:r>
-      <w:proofErr w:type="spellEnd"/>
-      <w:r>
-        <w:rPr>
-          <w:rFonts w:asciiTheme="majorBidi" w:eastAsia="Angsana New" w:hAnsiTheme="majorBidi" w:cstheme="majorBidi"/>
-          <w:color w:val="000000"/>
-          <w:sz w:val="32"/>
-          <w:szCs w:val="32"/>
-          <w:cs/>
-        </w:rPr>
-        <w:t>ในแต่ละวันได้ และจะทำการสรุปยอดขายสินค้าต่าง ๆ เพื่อง่ายต่อการทำบัญชี และสามารถตรวจสอบความนิยมของ</w:t>
+        <w:t xml:space="preserve">และในโปรแกรมนี้ จะมีระบบต่าง ๆ เช่น การแก้ไขเมนูสินค้า การแก้ไขข้อมูลสินค้าต่าง ๆ การออกใบเสร็จ และเราได้ออกแบบให้สามารถจัดการออเดอร์ต่าง ๆ ได้อย่างง่ายดาย </w:t>
+      </w:r>
+      <w:r>
+        <w:rPr>
+          <w:rFonts w:asciiTheme="majorBidi" w:eastAsia="Angsana New" w:hAnsiTheme="majorBidi" w:cstheme="majorBidi" w:hint="cs"/>
+          <w:color w:val="000000"/>
+          <w:sz w:val="32"/>
+          <w:szCs w:val="32"/>
+          <w:cs/>
+        </w:rPr>
+        <w:t xml:space="preserve"> </w:t>
+      </w:r>
+      <w:r>
+        <w:rPr>
+          <w:rFonts w:asciiTheme="majorBidi" w:eastAsia="Angsana New" w:hAnsiTheme="majorBidi" w:cstheme="majorBidi"/>
+          <w:color w:val="000000"/>
+          <w:sz w:val="32"/>
+          <w:szCs w:val="32"/>
+          <w:cs/>
+        </w:rPr>
+        <w:t>สามารถเรียกข้อมูลออเดอร์ในแต่ละวันได้ และจะทำการสรุปยอดขายสินค้าต่าง ๆ เพื่อง่ายต่อการทำบัญชี และสามารถตรวจสอบความนิยมของ</w:t>
       </w:r>
       <w:r>
         <w:rPr>
@@ -1872,12 +1828,11 @@
           <w:szCs w:val="32"/>
           <w:cs/>
         </w:rPr>
-        <w:t>ออ</w:t>
-      </w:r>
-      <w:proofErr w:type="spellStart"/>
-      <w:r>
-        <w:rPr>
-          <w:rFonts w:asciiTheme="majorBidi" w:eastAsia="Angsana New" w:hAnsiTheme="majorBidi" w:cstheme="majorBidi"/>
+        <w:t>ออเดอร</w:t>
+      </w:r>
+      <w:r>
+        <w:rPr>
+          <w:rFonts w:asciiTheme="majorBidi" w:eastAsia="Angsana New" w:hAnsiTheme="majorBidi" w:cstheme="majorBidi" w:hint="cs"/>
           <w:b/>
           <w:bCs/>
           <w:color w:val="000000"/>
@@ -1885,21 +1840,8 @@
           <w:szCs w:val="32"/>
           <w:cs/>
         </w:rPr>
-        <w:t>เดอร</w:t>
-      </w:r>
-      <w:r>
-        <w:rPr>
-          <w:rFonts w:asciiTheme="majorBidi" w:eastAsia="Angsana New" w:hAnsiTheme="majorBidi" w:cstheme="majorBidi" w:hint="cs"/>
-          <w:b/>
-          <w:bCs/>
-          <w:color w:val="000000"/>
-          <w:sz w:val="32"/>
-          <w:szCs w:val="32"/>
-          <w:cs/>
-        </w:rPr>
         <w:t>์</w:t>
       </w:r>
-      <w:proofErr w:type="spellEnd"/>
       <w:r>
         <w:rPr>
           <w:rFonts w:asciiTheme="majorBidi" w:eastAsia="Angsana New" w:hAnsiTheme="majorBidi" w:cstheme="majorBidi"/>
@@ -2952,7 +2894,7 @@
         <w:ind w:firstLine="720"/>
         <w:jc w:val="thaiDistribute"/>
         <w:rPr>
-          <w:rFonts w:asciiTheme="majorBidi" w:eastAsia="Angsana New" w:hAnsiTheme="majorBidi" w:cstheme="majorBidi" w:hint="cs"/>
+          <w:rFonts w:asciiTheme="majorBidi" w:eastAsia="Angsana New" w:hAnsiTheme="majorBidi" w:cstheme="majorBidi"/>
           <w:color w:val="000000"/>
           <w:sz w:val="32"/>
           <w:szCs w:val="32"/>
@@ -4176,7 +4118,7 @@
         </w:tabs>
         <w:jc w:val="both"/>
         <w:rPr>
-          <w:rFonts w:asciiTheme="majorBidi" w:eastAsia="Angsana New" w:hAnsiTheme="majorBidi" w:cstheme="majorBidi" w:hint="cs"/>
+          <w:rFonts w:asciiTheme="majorBidi" w:eastAsia="Angsana New" w:hAnsiTheme="majorBidi" w:cstheme="majorBidi"/>
           <w:b/>
           <w:sz w:val="32"/>
           <w:szCs w:val="32"/>
@@ -4978,7 +4920,6 @@
         </w:rPr>
         <w:t xml:space="preserve">เพื่อสร้างโปรแกรมและใช้ </w:t>
       </w:r>
-      <w:proofErr w:type="spellStart"/>
       <w:r>
         <w:rPr>
           <w:rFonts w:asciiTheme="majorBidi" w:eastAsia="Angsana New" w:hAnsiTheme="majorBidi" w:cstheme="majorBidi"/>
@@ -4988,7 +4929,6 @@
         </w:rPr>
         <w:t>MySql</w:t>
       </w:r>
-      <w:proofErr w:type="spellEnd"/>
       <w:r>
         <w:rPr>
           <w:rFonts w:asciiTheme="majorBidi" w:eastAsia="Angsana New" w:hAnsiTheme="majorBidi" w:cstheme="majorBidi"/>
@@ -5074,7 +5014,17 @@
           <w:sz w:val="32"/>
           <w:szCs w:val="32"/>
         </w:rPr>
-        <w:t>9.2</w:t>
+        <w:t>6</w:t>
+      </w:r>
+      <w:r>
+        <w:rPr>
+          <w:rFonts w:asciiTheme="majorBidi" w:eastAsia="Angsana New" w:hAnsiTheme="majorBidi" w:cstheme="majorBidi"/>
+          <w:b/>
+          <w:color w:val="000000"/>
+          <w:sz w:val="32"/>
+          <w:szCs w:val="32"/>
+        </w:rPr>
+        <w:t>.2</w:t>
       </w:r>
       <w:r>
         <w:rPr>
@@ -5152,7 +5102,16 @@
           <w:sz w:val="32"/>
           <w:szCs w:val="32"/>
         </w:rPr>
-        <w:t xml:space="preserve">9.2.1. </w:t>
+        <w:t>6</w:t>
+      </w:r>
+      <w:r>
+        <w:rPr>
+          <w:rFonts w:asciiTheme="majorBidi" w:eastAsia="Angsana New" w:hAnsiTheme="majorBidi" w:cstheme="majorBidi"/>
+          <w:color w:val="000000"/>
+          <w:sz w:val="32"/>
+          <w:szCs w:val="32"/>
+        </w:rPr>
+        <w:t xml:space="preserve">.2.1. </w:t>
       </w:r>
       <w:r>
         <w:rPr>
@@ -5342,7 +5301,16 @@
           <w:sz w:val="32"/>
           <w:szCs w:val="32"/>
         </w:rPr>
-        <w:t xml:space="preserve">9.2.2. </w:t>
+        <w:t>6</w:t>
+      </w:r>
+      <w:r>
+        <w:rPr>
+          <w:rFonts w:asciiTheme="majorBidi" w:eastAsia="Angsana New" w:hAnsiTheme="majorBidi" w:cstheme="majorBidi"/>
+          <w:color w:val="000000"/>
+          <w:sz w:val="32"/>
+          <w:szCs w:val="32"/>
+        </w:rPr>
+        <w:t xml:space="preserve">.2.2. </w:t>
       </w:r>
       <w:r>
         <w:rPr>
@@ -5476,7 +5444,15 @@
           <w:sz w:val="32"/>
           <w:szCs w:val="32"/>
         </w:rPr>
-        <w:t xml:space="preserve">9.2.3. </w:t>
+        <w:t>6</w:t>
+      </w:r>
+      <w:r>
+        <w:rPr>
+          <w:rFonts w:asciiTheme="majorBidi" w:eastAsia="Angsana New" w:hAnsiTheme="majorBidi" w:cstheme="majorBidi"/>
+          <w:sz w:val="32"/>
+          <w:szCs w:val="32"/>
+        </w:rPr>
+        <w:t xml:space="preserve">.2.3. </w:t>
       </w:r>
       <w:r>
         <w:rPr>
@@ -5759,7 +5735,16 @@
           <w:szCs w:val="32"/>
         </w:rPr>
         <w:lastRenderedPageBreak/>
-        <w:t>9.3</w:t>
+        <w:t>7</w:t>
+      </w:r>
+      <w:r>
+        <w:rPr>
+          <w:rFonts w:asciiTheme="majorBidi" w:eastAsia="Angsana New" w:hAnsiTheme="majorBidi" w:cstheme="majorBidi"/>
+          <w:b/>
+          <w:sz w:val="32"/>
+          <w:szCs w:val="32"/>
+        </w:rPr>
+        <w:t>.3</w:t>
       </w:r>
       <w:r>
         <w:rPr>
@@ -10332,7 +10317,17 @@
           <w:sz w:val="32"/>
           <w:szCs w:val="32"/>
         </w:rPr>
-        <w:t xml:space="preserve">10.  </w:t>
+        <w:t>8</w:t>
+      </w:r>
+      <w:r>
+        <w:rPr>
+          <w:rFonts w:asciiTheme="majorBidi" w:eastAsia="Angsana New" w:hAnsiTheme="majorBidi" w:cstheme="majorBidi"/>
+          <w:b/>
+          <w:color w:val="000000"/>
+          <w:sz w:val="32"/>
+          <w:szCs w:val="32"/>
+        </w:rPr>
+        <w:t xml:space="preserve">.  </w:t>
       </w:r>
       <w:r>
         <w:rPr>
@@ -10383,29 +10378,7 @@
           <w:szCs w:val="32"/>
           <w:cs/>
         </w:rPr>
-        <w:t>โปรแกรมของเราจะเพิ่มความสะดวกสบายให้แก่ทั้งเจ้าของร้านและคนรับออ</w:t>
-      </w:r>
-      <w:proofErr w:type="spellStart"/>
-      <w:r>
-        <w:rPr>
-          <w:rFonts w:asciiTheme="majorBidi" w:eastAsia="Angsana New" w:hAnsiTheme="majorBidi" w:cstheme="majorBidi" w:hint="cs"/>
-          <w:color w:val="000000"/>
-          <w:sz w:val="32"/>
-          <w:szCs w:val="32"/>
-          <w:cs/>
-        </w:rPr>
-        <w:t>เดอร์</w:t>
-      </w:r>
-      <w:proofErr w:type="spellEnd"/>
-      <w:r>
-        <w:rPr>
-          <w:rFonts w:asciiTheme="majorBidi" w:eastAsia="Angsana New" w:hAnsiTheme="majorBidi" w:cstheme="majorBidi" w:hint="cs"/>
-          <w:color w:val="000000"/>
-          <w:sz w:val="32"/>
-          <w:szCs w:val="32"/>
-          <w:cs/>
-        </w:rPr>
-        <w:t>ในเรื่องของความรวดเร็วความแม่นยำต่าง ๆ เพื่อลดความผิดพลาด และยังสามารถจัดการบริหารร้านได้อย่างมีประสิทธิภาพ</w:t>
+        <w:t>โปรแกรมของเราจะเพิ่มความสะดวกสบายให้แก่ทั้งเจ้าของร้านและคนรับออเดอร์ในเรื่องของความรวดเร็วความแม่นยำต่าง ๆ เพื่อลดความผิดพลาด และยังสามารถจัดการบริหารร้านได้อย่างมีประสิทธิภาพ</w:t>
       </w:r>
     </w:p>
     <w:p>

--- a/Project กะเพราถาด/รูปเล่ม/บทที่1.docx
+++ b/Project กะเพราถาด/รูปเล่ม/บทที่1.docx
@@ -4201,7 +4201,7 @@
         <mc:AlternateContent>
           <mc:Choice Requires="wps">
             <w:drawing>
-              <wp:anchor distT="0" distB="0" distL="114300" distR="114300" simplePos="0" relativeHeight="251656192" behindDoc="0" locked="0" layoutInCell="1" hidden="0" allowOverlap="1" wp14:anchorId="4558A0D9" wp14:editId="6D799B10">
+              <wp:anchor distT="0" distB="0" distL="114300" distR="114300" simplePos="0" relativeHeight="251656192" behindDoc="0" locked="0" layoutInCell="1" hidden="0" allowOverlap="1" wp14:anchorId="4558A0D9" wp14:editId="4A6BC58E">
                 <wp:simplePos x="0" y="0"/>
                 <wp:positionH relativeFrom="column">
                   <wp:posOffset>259080</wp:posOffset>
@@ -4254,15 +4254,6 @@
                             </w:pPr>
                             <w:r>
                               <w:rPr>
-                                <w:rFonts w:cs="Angsana New"/>
-                                <w:sz w:val="28"/>
-                                <w:szCs w:val="28"/>
-                                <w:cs/>
-                              </w:rPr>
-                              <w:br/>
-                            </w:r>
-                            <w:r>
-                              <w:rPr>
                                 <w:rFonts w:cs="Angsana New" w:hint="cs"/>
                                 <w:sz w:val="32"/>
                                 <w:szCs w:val="32"/>
@@ -4273,7 +4264,7 @@
                           </w:p>
                         </w:txbxContent>
                       </wps:txbx>
-                      <wps:bodyPr spcFirstLastPara="1" wrap="square" lIns="91425" tIns="45700" rIns="91425" bIns="45700" anchor="t" anchorCtr="0">
+                      <wps:bodyPr spcFirstLastPara="1" wrap="square" lIns="91425" tIns="45700" rIns="91425" bIns="45700" anchor="ctr" anchorCtr="0">
                         <a:noAutofit/>
                       </wps:bodyPr>
                     </wps:wsp>
@@ -4290,7 +4281,7 @@
           </mc:Choice>
           <mc:Fallback>
             <w:pict>
-              <v:rect w14:anchorId="4558A0D9" id="สี่เหลี่ยมผืนผ้า 6" o:spid="_x0000_s1026" style="position:absolute;left:0;text-align:left;margin-left:20.4pt;margin-top:6.75pt;width:164.15pt;height:75.85pt;z-index:251656192;visibility:visible;mso-wrap-style:square;mso-width-percent:0;mso-height-percent:0;mso-wrap-distance-left:9pt;mso-wrap-distance-top:0;mso-wrap-distance-right:9pt;mso-wrap-distance-bottom:0;mso-position-horizontal:absolute;mso-position-horizontal-relative:text;mso-position-vertical:absolute;mso-position-vertical-relative:text;mso-width-percent:0;mso-height-percent:0;mso-width-relative:margin;mso-height-relative:margin;v-text-anchor:top" o:gfxdata="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" fillcolor="white [3201]">
+              <v:rect w14:anchorId="4558A0D9" id="สี่เหลี่ยมผืนผ้า 6" o:spid="_x0000_s1026" style="position:absolute;left:0;text-align:left;margin-left:20.4pt;margin-top:6.75pt;width:164.15pt;height:75.85pt;z-index:251656192;visibility:visible;mso-wrap-style:square;mso-width-percent:0;mso-height-percent:0;mso-wrap-distance-left:9pt;mso-wrap-distance-top:0;mso-wrap-distance-right:9pt;mso-wrap-distance-bottom:0;mso-position-horizontal:absolute;mso-position-horizontal-relative:text;mso-position-vertical:absolute;mso-position-vertical-relative:text;mso-width-percent:0;mso-height-percent:0;mso-width-relative:margin;mso-height-relative:margin;v-text-anchor:middle" o:gfxdata="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" fillcolor="white [3201]">
                 <v:stroke startarrowwidth="narrow" startarrowlength="short" endarrowwidth="narrow" endarrowlength="short" joinstyle="round"/>
                 <v:textbox inset="2.53958mm,1.2694mm,2.53958mm,1.2694mm">
                   <w:txbxContent>
@@ -4307,15 +4298,6 @@
                       </w:pPr>
                       <w:r>
                         <w:rPr>
-                          <w:rFonts w:cs="Angsana New"/>
-                          <w:sz w:val="28"/>
-                          <w:szCs w:val="28"/>
-                          <w:cs/>
-                        </w:rPr>
-                        <w:br/>
-                      </w:r>
-                      <w:r>
-                        <w:rPr>
                           <w:rFonts w:cs="Angsana New" w:hint="cs"/>
                           <w:sz w:val="32"/>
                           <w:szCs w:val="32"/>
@@ -4341,7 +4323,7 @@
         <mc:AlternateContent>
           <mc:Choice Requires="wps">
             <w:drawing>
-              <wp:anchor distT="0" distB="0" distL="114300" distR="114300" simplePos="0" relativeHeight="251657216" behindDoc="0" locked="0" layoutInCell="1" hidden="0" allowOverlap="1" wp14:anchorId="7A08BE99" wp14:editId="6D3EAB32">
+              <wp:anchor distT="0" distB="0" distL="114300" distR="114300" simplePos="0" relativeHeight="251657216" behindDoc="0" locked="0" layoutInCell="1" hidden="0" allowOverlap="1" wp14:anchorId="7A08BE99" wp14:editId="431F9E7B">
                 <wp:simplePos x="0" y="0"/>
                 <wp:positionH relativeFrom="column">
                   <wp:posOffset>3602354</wp:posOffset>
@@ -4386,24 +4368,6 @@
                               <w:jc w:val="center"/>
                               <w:textDirection w:val="btLr"/>
                               <w:rPr>
-                                <w:rFonts w:cstheme="minorBidi"/>
-                              </w:rPr>
-                            </w:pPr>
-                          </w:p>
-                          <w:p>
-                            <w:pPr>
-                              <w:jc w:val="center"/>
-                              <w:textDirection w:val="btLr"/>
-                              <w:rPr>
-                                <w:rFonts w:cstheme="minorBidi"/>
-                              </w:rPr>
-                            </w:pPr>
-                          </w:p>
-                          <w:p>
-                            <w:pPr>
-                              <w:jc w:val="center"/>
-                              <w:textDirection w:val="btLr"/>
-                              <w:rPr>
                                 <w:rFonts w:asciiTheme="majorBidi" w:hAnsiTheme="majorBidi" w:cstheme="majorBidi"/>
                                 <w:sz w:val="32"/>
                                 <w:szCs w:val="32"/>
@@ -4431,7 +4395,7 @@
                           </w:p>
                         </w:txbxContent>
                       </wps:txbx>
-                      <wps:bodyPr spcFirstLastPara="1" wrap="square" lIns="91425" tIns="45700" rIns="91425" bIns="45700" anchor="t" anchorCtr="0">
+                      <wps:bodyPr spcFirstLastPara="1" wrap="square" lIns="91425" tIns="45700" rIns="91425" bIns="45700" anchor="ctr" anchorCtr="0">
                         <a:noAutofit/>
                       </wps:bodyPr>
                     </wps:wsp>
@@ -4448,28 +4412,10 @@
           </mc:Choice>
           <mc:Fallback>
             <w:pict>
-              <v:rect w14:anchorId="7A08BE99" id="สี่เหลี่ยมผืนผ้า 8" o:spid="_x0000_s1027" style="position:absolute;left:0;text-align:left;margin-left:283.65pt;margin-top:6pt;width:164.25pt;height:75.95pt;z-index:251657216;visibility:visible;mso-wrap-style:square;mso-width-percent:0;mso-height-percent:0;mso-wrap-distance-left:9pt;mso-wrap-distance-top:0;mso-wrap-distance-right:9pt;mso-wrap-distance-bottom:0;mso-position-horizontal:absolute;mso-position-horizontal-relative:text;mso-position-vertical:absolute;mso-position-vertical-relative:text;mso-width-percent:0;mso-height-percent:0;mso-width-relative:margin;mso-height-relative:margin;v-text-anchor:top" o:gfxdata="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" fillcolor="white [3201]">
+              <v:rect w14:anchorId="7A08BE99" id="สี่เหลี่ยมผืนผ้า 8" o:spid="_x0000_s1027" style="position:absolute;left:0;text-align:left;margin-left:283.65pt;margin-top:6pt;width:164.25pt;height:75.95pt;z-index:251657216;visibility:visible;mso-wrap-style:square;mso-width-percent:0;mso-height-percent:0;mso-wrap-distance-left:9pt;mso-wrap-distance-top:0;mso-wrap-distance-right:9pt;mso-wrap-distance-bottom:0;mso-position-horizontal:absolute;mso-position-horizontal-relative:text;mso-position-vertical:absolute;mso-position-vertical-relative:text;mso-width-percent:0;mso-height-percent:0;mso-width-relative:margin;mso-height-relative:margin;v-text-anchor:middle" o:gfxdata="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" fillcolor="white [3201]">
                 <v:stroke startarrowwidth="narrow" startarrowlength="short" endarrowwidth="narrow" endarrowlength="short" joinstyle="round"/>
                 <v:textbox inset="2.53958mm,1.2694mm,2.53958mm,1.2694mm">
                   <w:txbxContent>
-                    <w:p>
-                      <w:pPr>
-                        <w:jc w:val="center"/>
-                        <w:textDirection w:val="btLr"/>
-                        <w:rPr>
-                          <w:rFonts w:cstheme="minorBidi"/>
-                        </w:rPr>
-                      </w:pPr>
-                    </w:p>
-                    <w:p>
-                      <w:pPr>
-                        <w:jc w:val="center"/>
-                        <w:textDirection w:val="btLr"/>
-                        <w:rPr>
-                          <w:rFonts w:cstheme="minorBidi"/>
-                        </w:rPr>
-                      </w:pPr>
-                    </w:p>
                     <w:p>
                       <w:pPr>
                         <w:jc w:val="center"/>
@@ -5093,7 +5039,7 @@
           <w:sz w:val="32"/>
           <w:szCs w:val="32"/>
         </w:rPr>
-        <w:t xml:space="preserve">        </w:t>
+        <w:t xml:space="preserve">       </w:t>
       </w:r>
       <w:r>
         <w:rPr>
@@ -5292,7 +5238,7 @@
           <w:sz w:val="32"/>
           <w:szCs w:val="32"/>
         </w:rPr>
-        <w:t xml:space="preserve">       </w:t>
+        <w:t xml:space="preserve">      </w:t>
       </w:r>
       <w:r>
         <w:rPr>
@@ -5436,7 +5382,15 @@
           <w:sz w:val="32"/>
           <w:szCs w:val="32"/>
         </w:rPr>
-        <w:t xml:space="preserve">      </w:t>
+        <w:t xml:space="preserve">     </w:t>
+      </w:r>
+      <w:r>
+        <w:rPr>
+          <w:rFonts w:asciiTheme="majorBidi" w:eastAsia="Angsana New" w:hAnsiTheme="majorBidi" w:cstheme="majorBidi"/>
+          <w:sz w:val="32"/>
+          <w:szCs w:val="32"/>
+        </w:rPr>
+        <w:t xml:space="preserve"> </w:t>
       </w:r>
       <w:r>
         <w:rPr>
@@ -5719,6 +5673,7 @@
     </w:p>
     <w:p>
       <w:pPr>
+        <w:ind w:firstLine="720"/>
         <w:jc w:val="both"/>
         <w:rPr>
           <w:rFonts w:asciiTheme="majorBidi" w:eastAsia="Angsana New" w:hAnsiTheme="majorBidi" w:cstheme="majorBidi"/>
@@ -5735,7 +5690,7 @@
           <w:szCs w:val="32"/>
         </w:rPr>
         <w:lastRenderedPageBreak/>
-        <w:t>7</w:t>
+        <w:t>6</w:t>
       </w:r>
       <w:r>
         <w:rPr>
@@ -10317,7 +10272,7 @@
           <w:sz w:val="32"/>
           <w:szCs w:val="32"/>
         </w:rPr>
-        <w:t>8</w:t>
+        <w:t>7</w:t>
       </w:r>
       <w:r>
         <w:rPr>
